--- a/Capítulos/Capítulo 1.docx
+++ b/Capítulos/Capítulo 1.docx
@@ -23,9 +23,34 @@
         </w:rPr>
         <w:t>Capítulo 1: A</w:t>
       </w:r>
-    </w:p>
-    <w:p>
-      <w:pPr>
+      <w:r>
+        <w:rPr>
+          <w:rFonts w:ascii="Times New Roman" w:hAnsi="Times New Roman" w:cs="Times New Roman"/>
+          <w:b/>
+          <w:bCs/>
+          <w:sz w:val="32"/>
+          <w:szCs w:val="32"/>
+        </w:rPr>
+        <w:t xml:space="preserve"> pequena estrela</w:t>
+      </w:r>
+    </w:p>
+    <w:p>
+      <w:pPr>
+        <w:ind w:firstLine="567"/>
+        <w:rPr>
+          <w:rFonts w:ascii="Times New Roman" w:hAnsi="Times New Roman" w:cs="Times New Roman"/>
+        </w:rPr>
+      </w:pPr>
+      <w:r>
+        <w:rPr>
+          <w:rFonts w:ascii="Times New Roman" w:hAnsi="Times New Roman" w:cs="Times New Roman"/>
+        </w:rPr>
+        <w:t>Desde pequeno eu sempre me pergunto:</w:t>
+      </w:r>
+    </w:p>
+    <w:p>
+      <w:pPr>
+        <w:ind w:firstLine="567"/>
         <w:rPr>
           <w:rFonts w:ascii="Times New Roman" w:hAnsi="Times New Roman" w:cs="Times New Roman"/>
         </w:rPr>
@@ -42,6 +67,1925 @@
         </w:rPr>
         <w:t xml:space="preserve"> </w:t>
       </w:r>
+      <w:r>
+        <w:rPr>
+          <w:rFonts w:ascii="Times New Roman" w:hAnsi="Times New Roman" w:cs="Times New Roman"/>
+        </w:rPr>
+        <w:t>Por que que o sol nasce ali?</w:t>
+      </w:r>
+      <w:r>
+        <w:rPr>
+          <w:rFonts w:ascii="Times New Roman" w:hAnsi="Times New Roman" w:cs="Times New Roman"/>
+        </w:rPr>
+        <w:t xml:space="preserve"> </w:t>
+      </w:r>
+      <w:r>
+        <w:rPr>
+          <w:rFonts w:ascii="Times New Roman" w:hAnsi="Times New Roman" w:cs="Times New Roman"/>
+        </w:rPr>
+        <w:t>—</w:t>
+      </w:r>
+      <w:r>
+        <w:rPr>
+          <w:rFonts w:ascii="Times New Roman" w:hAnsi="Times New Roman" w:cs="Times New Roman"/>
+        </w:rPr>
+        <w:t xml:space="preserve"> estendo a mão para o horizonte.</w:t>
+      </w:r>
+    </w:p>
+    <w:p>
+      <w:pPr>
+        <w:ind w:firstLine="567"/>
+        <w:rPr>
+          <w:rFonts w:ascii="Times New Roman" w:hAnsi="Times New Roman" w:cs="Times New Roman"/>
+        </w:rPr>
+      </w:pPr>
+      <w:r>
+        <w:rPr>
+          <w:rFonts w:ascii="Times New Roman" w:hAnsi="Times New Roman" w:cs="Times New Roman"/>
+        </w:rPr>
+        <w:t>É uma manhã cinz</w:t>
+      </w:r>
+      <w:r>
+        <w:rPr>
+          <w:rFonts w:ascii="Times New Roman" w:hAnsi="Times New Roman" w:cs="Times New Roman"/>
+        </w:rPr>
+        <w:t>a</w:t>
+      </w:r>
+      <w:r>
+        <w:rPr>
+          <w:rFonts w:ascii="Times New Roman" w:hAnsi="Times New Roman" w:cs="Times New Roman"/>
+        </w:rPr>
+        <w:t>, assim como todas as outras. Na verdade, eu nem sei por que ainda me importo com isso</w:t>
+      </w:r>
+      <w:r>
+        <w:rPr>
+          <w:rFonts w:ascii="Times New Roman" w:hAnsi="Times New Roman" w:cs="Times New Roman"/>
+        </w:rPr>
+        <w:t>, com as cores para ser mais preciso</w:t>
+      </w:r>
+      <w:r>
+        <w:rPr>
+          <w:rFonts w:ascii="Times New Roman" w:hAnsi="Times New Roman" w:cs="Times New Roman"/>
+        </w:rPr>
+        <w:t xml:space="preserve">. </w:t>
+      </w:r>
+      <w:r>
+        <w:rPr>
+          <w:rFonts w:ascii="Times New Roman" w:hAnsi="Times New Roman" w:cs="Times New Roman"/>
+        </w:rPr>
+        <w:t>J</w:t>
+      </w:r>
+      <w:r>
+        <w:rPr>
+          <w:rFonts w:ascii="Times New Roman" w:hAnsi="Times New Roman" w:cs="Times New Roman"/>
+        </w:rPr>
+        <w:t>á sei que há apenas um dia do ano com respiros de vida.</w:t>
+      </w:r>
+    </w:p>
+    <w:p>
+      <w:pPr>
+        <w:ind w:firstLine="567"/>
+        <w:rPr>
+          <w:rFonts w:ascii="Times New Roman" w:hAnsi="Times New Roman" w:cs="Times New Roman"/>
+        </w:rPr>
+      </w:pPr>
+      <w:r>
+        <w:rPr>
+          <w:rFonts w:ascii="Times New Roman" w:hAnsi="Times New Roman" w:cs="Times New Roman"/>
+        </w:rPr>
+        <w:t xml:space="preserve">Para falar a verdade é </w:t>
+      </w:r>
+      <w:r>
+        <w:rPr>
+          <w:rFonts w:ascii="Times New Roman" w:hAnsi="Times New Roman" w:cs="Times New Roman"/>
+        </w:rPr>
+        <w:t xml:space="preserve">tudo </w:t>
+      </w:r>
+      <w:r>
+        <w:rPr>
+          <w:rFonts w:ascii="Times New Roman" w:hAnsi="Times New Roman" w:cs="Times New Roman"/>
+        </w:rPr>
+        <w:t>bem sem graça.</w:t>
+      </w:r>
+    </w:p>
+    <w:p>
+      <w:pPr>
+        <w:ind w:firstLine="567"/>
+        <w:rPr>
+          <w:rFonts w:ascii="Times New Roman" w:hAnsi="Times New Roman" w:cs="Times New Roman"/>
+        </w:rPr>
+      </w:pPr>
+      <w:r>
+        <w:rPr>
+          <w:rFonts w:ascii="Times New Roman" w:hAnsi="Times New Roman" w:cs="Times New Roman"/>
+        </w:rPr>
+        <w:t xml:space="preserve">As águas escuras do </w:t>
+      </w:r>
+      <w:r>
+        <w:rPr>
+          <w:rFonts w:ascii="Times New Roman" w:hAnsi="Times New Roman" w:cs="Times New Roman"/>
+        </w:rPr>
+        <w:t>oceano</w:t>
+      </w:r>
+      <w:r>
+        <w:rPr>
+          <w:rFonts w:ascii="Times New Roman" w:hAnsi="Times New Roman" w:cs="Times New Roman"/>
+        </w:rPr>
+        <w:t>.</w:t>
+      </w:r>
+    </w:p>
+    <w:p>
+      <w:pPr>
+        <w:ind w:firstLine="567"/>
+        <w:rPr>
+          <w:rFonts w:ascii="Times New Roman" w:hAnsi="Times New Roman" w:cs="Times New Roman"/>
+        </w:rPr>
+      </w:pPr>
+      <w:r>
+        <w:rPr>
+          <w:rFonts w:ascii="Times New Roman" w:hAnsi="Times New Roman" w:cs="Times New Roman"/>
+        </w:rPr>
+        <w:t>Todos esses rostos conhecidos.</w:t>
+      </w:r>
+    </w:p>
+    <w:p>
+      <w:pPr>
+        <w:ind w:firstLine="567"/>
+        <w:rPr>
+          <w:rFonts w:ascii="Times New Roman" w:hAnsi="Times New Roman" w:cs="Times New Roman"/>
+        </w:rPr>
+      </w:pPr>
+      <w:r>
+        <w:rPr>
+          <w:rFonts w:ascii="Times New Roman" w:hAnsi="Times New Roman" w:cs="Times New Roman"/>
+        </w:rPr>
+        <w:t>Essa plataforma de metal, com pequenas grades para nenhum retardado fazer aquilo.</w:t>
+      </w:r>
+    </w:p>
+    <w:p>
+      <w:pPr>
+        <w:ind w:firstLine="567"/>
+        <w:rPr>
+          <w:rFonts w:ascii="Times New Roman" w:hAnsi="Times New Roman" w:cs="Times New Roman"/>
+        </w:rPr>
+      </w:pPr>
+      <w:r>
+        <w:rPr>
+          <w:rFonts w:ascii="Times New Roman" w:hAnsi="Times New Roman" w:cs="Times New Roman"/>
+        </w:rPr>
+        <w:t>É</w:t>
+      </w:r>
+      <w:r>
+        <w:rPr>
+          <w:rFonts w:ascii="Times New Roman" w:hAnsi="Times New Roman" w:cs="Times New Roman"/>
+        </w:rPr>
+        <w:t xml:space="preserve"> tudo</w:t>
+      </w:r>
+      <w:r>
+        <w:rPr>
+          <w:rFonts w:ascii="Times New Roman" w:hAnsi="Times New Roman" w:cs="Times New Roman"/>
+        </w:rPr>
+        <w:t xml:space="preserve"> bem cansativo.</w:t>
+      </w:r>
+    </w:p>
+    <w:p>
+      <w:pPr>
+        <w:ind w:firstLine="567"/>
+        <w:rPr>
+          <w:rFonts w:ascii="Times New Roman" w:hAnsi="Times New Roman" w:cs="Times New Roman"/>
+        </w:rPr>
+      </w:pPr>
+      <w:r>
+        <w:rPr>
+          <w:rFonts w:ascii="Times New Roman" w:hAnsi="Times New Roman" w:cs="Times New Roman"/>
+        </w:rPr>
+        <w:t>—</w:t>
+      </w:r>
+      <w:r>
+        <w:rPr>
+          <w:rFonts w:ascii="Times New Roman" w:hAnsi="Times New Roman" w:cs="Times New Roman"/>
+        </w:rPr>
+        <w:t xml:space="preserve"> Bom dia!</w:t>
+      </w:r>
+      <w:r>
+        <w:rPr>
+          <w:rFonts w:ascii="Times New Roman" w:hAnsi="Times New Roman" w:cs="Times New Roman"/>
+        </w:rPr>
+        <w:t xml:space="preserve"> </w:t>
+      </w:r>
+      <w:r>
+        <w:rPr>
+          <w:rFonts w:ascii="Times New Roman" w:hAnsi="Times New Roman" w:cs="Times New Roman"/>
+        </w:rPr>
+        <w:t>—</w:t>
+      </w:r>
+      <w:r>
+        <w:rPr>
+          <w:rFonts w:ascii="Times New Roman" w:hAnsi="Times New Roman" w:cs="Times New Roman"/>
+        </w:rPr>
+        <w:t xml:space="preserve"> escuto uma voz.</w:t>
+      </w:r>
+    </w:p>
+    <w:p>
+      <w:pPr>
+        <w:ind w:firstLine="567"/>
+        <w:rPr>
+          <w:rFonts w:ascii="Times New Roman" w:hAnsi="Times New Roman" w:cs="Times New Roman"/>
+        </w:rPr>
+      </w:pPr>
+      <w:r>
+        <w:rPr>
+          <w:rFonts w:ascii="Times New Roman" w:hAnsi="Times New Roman" w:cs="Times New Roman"/>
+        </w:rPr>
+        <w:t xml:space="preserve">Ao escutar me viro para também o cumprimentar, embora eu já soubesse </w:t>
+      </w:r>
+      <w:r>
+        <w:rPr>
+          <w:rFonts w:ascii="Times New Roman" w:hAnsi="Times New Roman" w:cs="Times New Roman"/>
+        </w:rPr>
+        <w:t xml:space="preserve">quem era </w:t>
+      </w:r>
+      <w:r>
+        <w:rPr>
+          <w:rFonts w:ascii="Times New Roman" w:hAnsi="Times New Roman" w:cs="Times New Roman"/>
+        </w:rPr>
+        <w:t>e nem quisesse</w:t>
+      </w:r>
+      <w:r>
+        <w:rPr>
+          <w:rFonts w:ascii="Times New Roman" w:hAnsi="Times New Roman" w:cs="Times New Roman"/>
+        </w:rPr>
+        <w:t xml:space="preserve"> </w:t>
+      </w:r>
+      <w:r>
+        <w:rPr>
+          <w:rFonts w:ascii="Times New Roman" w:hAnsi="Times New Roman" w:cs="Times New Roman"/>
+        </w:rPr>
+        <w:t>fazer</w:t>
+      </w:r>
+      <w:r>
+        <w:rPr>
+          <w:rFonts w:ascii="Times New Roman" w:hAnsi="Times New Roman" w:cs="Times New Roman"/>
+        </w:rPr>
+        <w:t xml:space="preserve"> o meu turno</w:t>
+      </w:r>
+      <w:r>
+        <w:rPr>
+          <w:rFonts w:ascii="Times New Roman" w:hAnsi="Times New Roman" w:cs="Times New Roman"/>
+        </w:rPr>
+        <w:t xml:space="preserve">. E </w:t>
+      </w:r>
+      <w:r>
+        <w:rPr>
+          <w:rFonts w:ascii="Times New Roman" w:hAnsi="Times New Roman" w:cs="Times New Roman"/>
+        </w:rPr>
+        <w:t xml:space="preserve">esse cara </w:t>
+      </w:r>
+      <w:r>
+        <w:rPr>
+          <w:rFonts w:ascii="Times New Roman" w:hAnsi="Times New Roman" w:cs="Times New Roman"/>
+        </w:rPr>
+        <w:t xml:space="preserve">sempre </w:t>
+      </w:r>
+      <w:r>
+        <w:rPr>
+          <w:rFonts w:ascii="Times New Roman" w:hAnsi="Times New Roman" w:cs="Times New Roman"/>
+        </w:rPr>
+        <w:t xml:space="preserve">vestido </w:t>
+      </w:r>
+      <w:r>
+        <w:rPr>
+          <w:rFonts w:ascii="Times New Roman" w:hAnsi="Times New Roman" w:cs="Times New Roman"/>
+        </w:rPr>
+        <w:t>um</w:t>
+      </w:r>
+      <w:r>
+        <w:rPr>
+          <w:rFonts w:ascii="Times New Roman" w:hAnsi="Times New Roman" w:cs="Times New Roman"/>
+        </w:rPr>
+        <w:t xml:space="preserve"> uniforme branco, sujo de sangue </w:t>
+      </w:r>
+      <w:r>
+        <w:rPr>
+          <w:rFonts w:ascii="Times New Roman" w:hAnsi="Times New Roman" w:cs="Times New Roman"/>
+        </w:rPr>
+        <w:t xml:space="preserve">seco </w:t>
+      </w:r>
+      <w:r>
+        <w:rPr>
+          <w:rFonts w:ascii="Times New Roman" w:hAnsi="Times New Roman" w:cs="Times New Roman"/>
+        </w:rPr>
+        <w:t xml:space="preserve">e cheiro de </w:t>
+      </w:r>
+      <w:r>
+        <w:rPr>
+          <w:rFonts w:ascii="Times New Roman" w:hAnsi="Times New Roman" w:cs="Times New Roman"/>
+        </w:rPr>
+        <w:t>algo podre</w:t>
+      </w:r>
+      <w:r>
+        <w:rPr>
+          <w:rFonts w:ascii="Times New Roman" w:hAnsi="Times New Roman" w:cs="Times New Roman"/>
+        </w:rPr>
+        <w:t>. A barba a fazer</w:t>
+      </w:r>
+      <w:r>
+        <w:rPr>
+          <w:rFonts w:ascii="Times New Roman" w:hAnsi="Times New Roman" w:cs="Times New Roman"/>
+        </w:rPr>
+        <w:t>, a respiração pesada</w:t>
+      </w:r>
+      <w:r>
+        <w:rPr>
+          <w:rFonts w:ascii="Times New Roman" w:hAnsi="Times New Roman" w:cs="Times New Roman"/>
+        </w:rPr>
+        <w:t xml:space="preserve">, </w:t>
+      </w:r>
+      <w:r>
+        <w:rPr>
+          <w:rFonts w:ascii="Times New Roman" w:hAnsi="Times New Roman" w:cs="Times New Roman"/>
+        </w:rPr>
+        <w:t>fora de forma, uma careca irritamente brilhante e olhos esbugalhados como um cachorro pedinte.</w:t>
+      </w:r>
+    </w:p>
+    <w:p>
+      <w:pPr>
+        <w:ind w:firstLine="567"/>
+        <w:rPr>
+          <w:rFonts w:ascii="Times New Roman" w:hAnsi="Times New Roman" w:cs="Times New Roman"/>
+        </w:rPr>
+      </w:pPr>
+      <w:r>
+        <w:rPr>
+          <w:rFonts w:ascii="Times New Roman" w:hAnsi="Times New Roman" w:cs="Times New Roman"/>
+        </w:rPr>
+        <w:t>—</w:t>
+      </w:r>
+      <w:r>
+        <w:rPr>
+          <w:rFonts w:ascii="Times New Roman" w:hAnsi="Times New Roman" w:cs="Times New Roman"/>
+        </w:rPr>
+        <w:t xml:space="preserve"> O novo açougue certo? </w:t>
+      </w:r>
+      <w:r>
+        <w:rPr>
+          <w:rFonts w:ascii="Times New Roman" w:hAnsi="Times New Roman" w:cs="Times New Roman"/>
+        </w:rPr>
+        <w:t>—</w:t>
+      </w:r>
+      <w:r>
+        <w:rPr>
+          <w:rFonts w:ascii="Times New Roman" w:hAnsi="Times New Roman" w:cs="Times New Roman"/>
+        </w:rPr>
+        <w:t xml:space="preserve"> já adiantei.</w:t>
+      </w:r>
+    </w:p>
+    <w:p>
+      <w:pPr>
+        <w:ind w:firstLine="567"/>
+        <w:rPr>
+          <w:rFonts w:ascii="Times New Roman" w:hAnsi="Times New Roman" w:cs="Times New Roman"/>
+        </w:rPr>
+      </w:pPr>
+      <w:r>
+        <w:rPr>
+          <w:rFonts w:ascii="Times New Roman" w:hAnsi="Times New Roman" w:cs="Times New Roman"/>
+        </w:rPr>
+        <w:t>Ele só acenou com um entusiasmo</w:t>
+      </w:r>
+      <w:r>
+        <w:rPr>
+          <w:rFonts w:ascii="Times New Roman" w:hAnsi="Times New Roman" w:cs="Times New Roman"/>
+        </w:rPr>
+        <w:t>,</w:t>
+      </w:r>
+      <w:r>
+        <w:rPr>
+          <w:rFonts w:ascii="Times New Roman" w:hAnsi="Times New Roman" w:cs="Times New Roman"/>
+        </w:rPr>
+        <w:t xml:space="preserve"> igual a um mascote</w:t>
+      </w:r>
+      <w:r>
+        <w:rPr>
+          <w:rFonts w:ascii="Times New Roman" w:hAnsi="Times New Roman" w:cs="Times New Roman"/>
+        </w:rPr>
+        <w:t xml:space="preserve"> obediente</w:t>
+      </w:r>
+      <w:r>
+        <w:rPr>
+          <w:rFonts w:ascii="Times New Roman" w:hAnsi="Times New Roman" w:cs="Times New Roman"/>
+        </w:rPr>
+        <w:t>.</w:t>
+      </w:r>
+    </w:p>
+    <w:p>
+      <w:pPr>
+        <w:ind w:firstLine="567"/>
+        <w:rPr>
+          <w:rFonts w:ascii="Times New Roman" w:hAnsi="Times New Roman" w:cs="Times New Roman"/>
+        </w:rPr>
+      </w:pPr>
+      <w:r>
+        <w:rPr>
+          <w:rFonts w:ascii="Times New Roman" w:hAnsi="Times New Roman" w:cs="Times New Roman"/>
+        </w:rPr>
+        <w:t xml:space="preserve">Desci da grade de apoio, do lado certo diferente de um certo </w:t>
+      </w:r>
+      <w:r>
+        <w:rPr>
+          <w:rFonts w:ascii="Times New Roman" w:hAnsi="Times New Roman" w:cs="Times New Roman"/>
+        </w:rPr>
+        <w:t>conhecido meu</w:t>
+      </w:r>
+      <w:r>
+        <w:rPr>
+          <w:rFonts w:ascii="Times New Roman" w:hAnsi="Times New Roman" w:cs="Times New Roman"/>
+        </w:rPr>
+        <w:t>, e então fui em direção ao novo setor. Passei pela padaria cinza,</w:t>
+      </w:r>
+      <w:r>
+        <w:rPr>
+          <w:rFonts w:ascii="Times New Roman" w:hAnsi="Times New Roman" w:cs="Times New Roman"/>
+        </w:rPr>
+        <w:t xml:space="preserve"> </w:t>
+      </w:r>
+      <w:r>
+        <w:rPr>
+          <w:rFonts w:ascii="Times New Roman" w:hAnsi="Times New Roman" w:cs="Times New Roman"/>
+        </w:rPr>
+        <w:t xml:space="preserve">por um </w:t>
+      </w:r>
+      <w:r>
+        <w:rPr>
+          <w:rFonts w:ascii="Times New Roman" w:hAnsi="Times New Roman" w:cs="Times New Roman"/>
+        </w:rPr>
+        <w:t>restaurante cinza</w:t>
+      </w:r>
+      <w:r>
+        <w:rPr>
+          <w:rFonts w:ascii="Times New Roman" w:hAnsi="Times New Roman" w:cs="Times New Roman"/>
+        </w:rPr>
+        <w:t>,</w:t>
+      </w:r>
+      <w:r>
+        <w:rPr>
+          <w:rFonts w:ascii="Times New Roman" w:hAnsi="Times New Roman" w:cs="Times New Roman"/>
+        </w:rPr>
+        <w:t xml:space="preserve"> </w:t>
+      </w:r>
+      <w:r>
+        <w:rPr>
+          <w:rFonts w:ascii="Times New Roman" w:hAnsi="Times New Roman" w:cs="Times New Roman"/>
+        </w:rPr>
+        <w:t xml:space="preserve">uma </w:t>
+      </w:r>
+      <w:r>
+        <w:rPr>
+          <w:rFonts w:ascii="Times New Roman" w:hAnsi="Times New Roman" w:cs="Times New Roman"/>
+        </w:rPr>
+        <w:t>feira</w:t>
+      </w:r>
+      <w:r>
+        <w:rPr>
+          <w:rFonts w:ascii="Times New Roman" w:hAnsi="Times New Roman" w:cs="Times New Roman"/>
+        </w:rPr>
+        <w:t xml:space="preserve"> cinza e </w:t>
+      </w:r>
+      <w:r>
+        <w:rPr>
+          <w:rFonts w:ascii="Times New Roman" w:hAnsi="Times New Roman" w:cs="Times New Roman"/>
+        </w:rPr>
+        <w:t>o grande parque cinza</w:t>
+      </w:r>
+      <w:r>
+        <w:rPr>
+          <w:rFonts w:ascii="Times New Roman" w:hAnsi="Times New Roman" w:cs="Times New Roman"/>
+        </w:rPr>
+        <w:t>.</w:t>
+      </w:r>
+    </w:p>
+    <w:p>
+      <w:pPr>
+        <w:ind w:firstLine="567"/>
+        <w:rPr>
+          <w:rFonts w:ascii="Times New Roman" w:hAnsi="Times New Roman" w:cs="Times New Roman"/>
+        </w:rPr>
+      </w:pPr>
+      <w:r>
+        <w:rPr>
+          <w:rFonts w:ascii="Times New Roman" w:hAnsi="Times New Roman" w:cs="Times New Roman"/>
+        </w:rPr>
+        <w:t>De novo.</w:t>
+      </w:r>
+    </w:p>
+    <w:p>
+      <w:pPr>
+        <w:ind w:firstLine="567"/>
+        <w:rPr>
+          <w:rFonts w:ascii="Times New Roman" w:hAnsi="Times New Roman" w:cs="Times New Roman"/>
+        </w:rPr>
+      </w:pPr>
+      <w:r>
+        <w:rPr>
+          <w:rFonts w:ascii="Times New Roman" w:hAnsi="Times New Roman" w:cs="Times New Roman"/>
+        </w:rPr>
+        <w:t>Por que eu ainda me importo</w:t>
+      </w:r>
+      <w:r>
+        <w:rPr>
+          <w:rFonts w:ascii="Times New Roman" w:hAnsi="Times New Roman" w:cs="Times New Roman"/>
+        </w:rPr>
+        <w:t xml:space="preserve"> com isso</w:t>
+      </w:r>
+      <w:r>
+        <w:rPr>
+          <w:rFonts w:ascii="Times New Roman" w:hAnsi="Times New Roman" w:cs="Times New Roman"/>
+        </w:rPr>
+        <w:t>?</w:t>
+      </w:r>
+    </w:p>
+    <w:p>
+      <w:pPr>
+        <w:ind w:firstLine="567"/>
+        <w:rPr>
+          <w:rFonts w:ascii="Times New Roman" w:hAnsi="Times New Roman" w:cs="Times New Roman"/>
+        </w:rPr>
+      </w:pPr>
+      <w:r>
+        <w:rPr>
+          <w:rFonts w:ascii="Times New Roman" w:hAnsi="Times New Roman" w:cs="Times New Roman"/>
+        </w:rPr>
+        <w:t>Tudo de metal</w:t>
+      </w:r>
+      <w:r>
+        <w:rPr>
+          <w:rFonts w:ascii="Times New Roman" w:hAnsi="Times New Roman" w:cs="Times New Roman"/>
+        </w:rPr>
+        <w:t>, cinza como céu</w:t>
+      </w:r>
+      <w:r>
+        <w:rPr>
+          <w:rFonts w:ascii="Times New Roman" w:hAnsi="Times New Roman" w:cs="Times New Roman"/>
+        </w:rPr>
+        <w:t>.</w:t>
+      </w:r>
+    </w:p>
+    <w:p>
+      <w:pPr>
+        <w:ind w:firstLine="567"/>
+        <w:rPr>
+          <w:rFonts w:ascii="Times New Roman" w:hAnsi="Times New Roman" w:cs="Times New Roman"/>
+        </w:rPr>
+      </w:pPr>
+      <w:r>
+        <w:rPr>
+          <w:rFonts w:ascii="Times New Roman" w:hAnsi="Times New Roman" w:cs="Times New Roman"/>
+        </w:rPr>
+        <w:t>C</w:t>
+      </w:r>
+      <w:r>
+        <w:rPr>
+          <w:rFonts w:ascii="Times New Roman" w:hAnsi="Times New Roman" w:cs="Times New Roman"/>
+        </w:rPr>
+        <w:t>omo sempre</w:t>
+      </w:r>
+      <w:r>
+        <w:rPr>
+          <w:rFonts w:ascii="Times New Roman" w:hAnsi="Times New Roman" w:cs="Times New Roman"/>
+        </w:rPr>
+        <w:t xml:space="preserve"> foi</w:t>
+      </w:r>
+      <w:r>
+        <w:rPr>
+          <w:rFonts w:ascii="Times New Roman" w:hAnsi="Times New Roman" w:cs="Times New Roman"/>
+        </w:rPr>
+        <w:t xml:space="preserve"> e sempre será</w:t>
+      </w:r>
+      <w:r>
+        <w:rPr>
+          <w:rFonts w:ascii="Times New Roman" w:hAnsi="Times New Roman" w:cs="Times New Roman"/>
+        </w:rPr>
+        <w:t>.</w:t>
+      </w:r>
+    </w:p>
+    <w:p>
+      <w:pPr>
+        <w:ind w:firstLine="567"/>
+        <w:rPr>
+          <w:rFonts w:ascii="Times New Roman" w:hAnsi="Times New Roman" w:cs="Times New Roman"/>
+        </w:rPr>
+      </w:pPr>
+      <w:r>
+        <w:rPr>
+          <w:rFonts w:ascii="Times New Roman" w:hAnsi="Times New Roman" w:cs="Times New Roman"/>
+        </w:rPr>
+        <w:t>Por onde passava cumprimentava todos os mesmos rostos.</w:t>
+      </w:r>
+    </w:p>
+    <w:p>
+      <w:pPr>
+        <w:ind w:firstLine="567"/>
+        <w:rPr>
+          <w:rFonts w:ascii="Times New Roman" w:hAnsi="Times New Roman" w:cs="Times New Roman"/>
+        </w:rPr>
+      </w:pPr>
+      <w:r>
+        <w:rPr>
+          <w:rFonts w:ascii="Times New Roman" w:hAnsi="Times New Roman" w:cs="Times New Roman"/>
+        </w:rPr>
+        <w:t>—</w:t>
+      </w:r>
+      <w:r>
+        <w:rPr>
+          <w:rFonts w:ascii="Times New Roman" w:hAnsi="Times New Roman" w:cs="Times New Roman"/>
+        </w:rPr>
+        <w:t xml:space="preserve"> Bom dia, jovem forjador! </w:t>
+      </w:r>
+      <w:r>
+        <w:rPr>
+          <w:rFonts w:ascii="Times New Roman" w:hAnsi="Times New Roman" w:cs="Times New Roman"/>
+        </w:rPr>
+        <w:t>—</w:t>
+      </w:r>
+      <w:r>
+        <w:rPr>
+          <w:rFonts w:ascii="Times New Roman" w:hAnsi="Times New Roman" w:cs="Times New Roman"/>
+        </w:rPr>
+        <w:t xml:space="preserve"> disse o padeiro com entusiasmo.</w:t>
+      </w:r>
+    </w:p>
+    <w:p>
+      <w:pPr>
+        <w:ind w:firstLine="567"/>
+        <w:rPr>
+          <w:rFonts w:ascii="Times New Roman" w:hAnsi="Times New Roman" w:cs="Times New Roman"/>
+        </w:rPr>
+      </w:pPr>
+      <w:r>
+        <w:rPr>
+          <w:rFonts w:ascii="Times New Roman" w:hAnsi="Times New Roman" w:cs="Times New Roman"/>
+        </w:rPr>
+        <w:t>—</w:t>
+      </w:r>
+      <w:r>
+        <w:rPr>
+          <w:rFonts w:ascii="Times New Roman" w:hAnsi="Times New Roman" w:cs="Times New Roman"/>
+        </w:rPr>
+        <w:t xml:space="preserve"> Bom dia, jovem forjador! </w:t>
+      </w:r>
+      <w:r>
+        <w:rPr>
+          <w:rFonts w:ascii="Times New Roman" w:hAnsi="Times New Roman" w:cs="Times New Roman"/>
+        </w:rPr>
+        <w:t>—</w:t>
+      </w:r>
+      <w:r>
+        <w:rPr>
+          <w:rFonts w:ascii="Times New Roman" w:hAnsi="Times New Roman" w:cs="Times New Roman"/>
+        </w:rPr>
+        <w:t xml:space="preserve"> pronunciou o chefe de cozinha, com aquele sotaque assoprado.</w:t>
+      </w:r>
+    </w:p>
+    <w:p>
+      <w:pPr>
+        <w:ind w:firstLine="567"/>
+        <w:rPr>
+          <w:rFonts w:ascii="Times New Roman" w:hAnsi="Times New Roman" w:cs="Times New Roman"/>
+        </w:rPr>
+      </w:pPr>
+      <w:r>
+        <w:rPr>
+          <w:rFonts w:ascii="Times New Roman" w:hAnsi="Times New Roman" w:cs="Times New Roman"/>
+        </w:rPr>
+        <w:t>—</w:t>
+      </w:r>
+      <w:r>
+        <w:rPr>
+          <w:rFonts w:ascii="Times New Roman" w:hAnsi="Times New Roman" w:cs="Times New Roman"/>
+        </w:rPr>
+        <w:t xml:space="preserve"> Bom dia, </w:t>
+      </w:r>
+      <w:r>
+        <w:rPr>
+          <w:rFonts w:ascii="Times New Roman" w:hAnsi="Times New Roman" w:cs="Times New Roman"/>
+        </w:rPr>
+        <w:t>jovem f</w:t>
+      </w:r>
+      <w:r>
+        <w:rPr>
+          <w:rFonts w:ascii="Times New Roman" w:hAnsi="Times New Roman" w:cs="Times New Roman"/>
+        </w:rPr>
+        <w:t xml:space="preserve">orjador! </w:t>
+      </w:r>
+      <w:r>
+        <w:rPr>
+          <w:rFonts w:ascii="Times New Roman" w:hAnsi="Times New Roman" w:cs="Times New Roman"/>
+        </w:rPr>
+        <w:t>—</w:t>
+      </w:r>
+      <w:r>
+        <w:rPr>
+          <w:rFonts w:ascii="Times New Roman" w:hAnsi="Times New Roman" w:cs="Times New Roman"/>
+        </w:rPr>
+        <w:t xml:space="preserve"> </w:t>
+      </w:r>
+      <w:r>
+        <w:rPr>
+          <w:rFonts w:ascii="Times New Roman" w:hAnsi="Times New Roman" w:cs="Times New Roman"/>
+        </w:rPr>
+        <w:t>quase como um coral acenaram todos os feirantes.</w:t>
+      </w:r>
+    </w:p>
+    <w:p>
+      <w:pPr>
+        <w:ind w:firstLine="567"/>
+        <w:rPr>
+          <w:rFonts w:ascii="Times New Roman" w:hAnsi="Times New Roman" w:cs="Times New Roman"/>
+        </w:rPr>
+      </w:pPr>
+      <w:r>
+        <w:rPr>
+          <w:rFonts w:ascii="Times New Roman" w:hAnsi="Times New Roman" w:cs="Times New Roman"/>
+        </w:rPr>
+        <w:lastRenderedPageBreak/>
+        <w:t>—</w:t>
+      </w:r>
+      <w:r>
+        <w:rPr>
+          <w:rFonts w:ascii="Times New Roman" w:hAnsi="Times New Roman" w:cs="Times New Roman"/>
+        </w:rPr>
+        <w:t xml:space="preserve"> Bom</w:t>
+      </w:r>
+      <w:r>
+        <w:rPr>
+          <w:rFonts w:ascii="Times New Roman" w:hAnsi="Times New Roman" w:cs="Times New Roman"/>
+        </w:rPr>
+        <w:t>...</w:t>
+      </w:r>
+      <w:r>
+        <w:rPr>
+          <w:rFonts w:ascii="Times New Roman" w:hAnsi="Times New Roman" w:cs="Times New Roman"/>
+        </w:rPr>
+        <w:t xml:space="preserve"> </w:t>
+      </w:r>
+      <w:r>
+        <w:rPr>
+          <w:rFonts w:ascii="Times New Roman" w:hAnsi="Times New Roman" w:cs="Times New Roman"/>
+        </w:rPr>
+        <w:t>d</w:t>
+      </w:r>
+      <w:r>
+        <w:rPr>
+          <w:rFonts w:ascii="Times New Roman" w:hAnsi="Times New Roman" w:cs="Times New Roman"/>
+        </w:rPr>
+        <w:t>ia</w:t>
+      </w:r>
+      <w:r>
+        <w:rPr>
+          <w:rFonts w:ascii="Times New Roman" w:hAnsi="Times New Roman" w:cs="Times New Roman"/>
+        </w:rPr>
+        <w:t>... jovem... f</w:t>
+      </w:r>
+      <w:r>
+        <w:rPr>
+          <w:rFonts w:ascii="Times New Roman" w:hAnsi="Times New Roman" w:cs="Times New Roman"/>
+        </w:rPr>
+        <w:t>orjador</w:t>
+      </w:r>
+      <w:r>
+        <w:rPr>
+          <w:rFonts w:ascii="Times New Roman" w:hAnsi="Times New Roman" w:cs="Times New Roman"/>
+        </w:rPr>
+        <w:t>...</w:t>
+      </w:r>
+      <w:r>
+        <w:rPr>
+          <w:rFonts w:ascii="Times New Roman" w:hAnsi="Times New Roman" w:cs="Times New Roman"/>
+        </w:rPr>
+        <w:t xml:space="preserve"> </w:t>
+      </w:r>
+      <w:r>
+        <w:rPr>
+          <w:rFonts w:ascii="Times New Roman" w:hAnsi="Times New Roman" w:cs="Times New Roman"/>
+        </w:rPr>
+        <w:t>—</w:t>
+      </w:r>
+      <w:r>
+        <w:rPr>
+          <w:rFonts w:ascii="Times New Roman" w:hAnsi="Times New Roman" w:cs="Times New Roman"/>
+        </w:rPr>
+        <w:t xml:space="preserve"> </w:t>
+      </w:r>
+      <w:r>
+        <w:rPr>
+          <w:rFonts w:ascii="Times New Roman" w:hAnsi="Times New Roman" w:cs="Times New Roman"/>
+        </w:rPr>
+        <w:t>sussurrou uma velha no parque.</w:t>
+      </w:r>
+    </w:p>
+    <w:p>
+      <w:pPr>
+        <w:ind w:firstLine="567"/>
+        <w:rPr>
+          <w:rFonts w:ascii="Times New Roman" w:hAnsi="Times New Roman" w:cs="Times New Roman"/>
+        </w:rPr>
+      </w:pPr>
+      <w:r>
+        <w:rPr>
+          <w:rFonts w:ascii="Times New Roman" w:hAnsi="Times New Roman" w:cs="Times New Roman"/>
+        </w:rPr>
+        <w:t>Essa aí nem se esforçou.</w:t>
+      </w:r>
+    </w:p>
+    <w:p>
+      <w:pPr>
+        <w:ind w:firstLine="567"/>
+        <w:rPr>
+          <w:rFonts w:ascii="Times New Roman" w:hAnsi="Times New Roman" w:cs="Times New Roman"/>
+        </w:rPr>
+      </w:pPr>
+      <w:r>
+        <w:rPr>
+          <w:rFonts w:ascii="Times New Roman" w:hAnsi="Times New Roman" w:cs="Times New Roman"/>
+        </w:rPr>
+        <w:t>E todos tinha a mesma característica, olhavam para o açougueiro com inveja, porque sabiam que ele tinha sido sorteado.</w:t>
+      </w:r>
+    </w:p>
+    <w:p>
+      <w:pPr>
+        <w:ind w:firstLine="567"/>
+        <w:rPr>
+          <w:rFonts w:ascii="Times New Roman" w:hAnsi="Times New Roman" w:cs="Times New Roman"/>
+        </w:rPr>
+      </w:pPr>
+      <w:r>
+        <w:rPr>
+          <w:rFonts w:ascii="Times New Roman" w:hAnsi="Times New Roman" w:cs="Times New Roman"/>
+        </w:rPr>
+        <w:t>—</w:t>
+      </w:r>
+      <w:r>
+        <w:rPr>
+          <w:rFonts w:ascii="Times New Roman" w:hAnsi="Times New Roman" w:cs="Times New Roman"/>
+        </w:rPr>
+        <w:t xml:space="preserve"> Então chegamos? </w:t>
+      </w:r>
+      <w:r>
+        <w:rPr>
+          <w:rFonts w:ascii="Times New Roman" w:hAnsi="Times New Roman" w:cs="Times New Roman"/>
+        </w:rPr>
+        <w:t>—</w:t>
+      </w:r>
+      <w:r>
+        <w:rPr>
+          <w:rFonts w:ascii="Times New Roman" w:hAnsi="Times New Roman" w:cs="Times New Roman"/>
+        </w:rPr>
+        <w:t xml:space="preserve"> comentei ao ver o </w:t>
+      </w:r>
+      <w:r>
+        <w:rPr>
+          <w:rFonts w:ascii="Times New Roman" w:hAnsi="Times New Roman" w:cs="Times New Roman"/>
+        </w:rPr>
+        <w:t xml:space="preserve">seu </w:t>
+      </w:r>
+      <w:r>
+        <w:rPr>
+          <w:rFonts w:ascii="Times New Roman" w:hAnsi="Times New Roman" w:cs="Times New Roman"/>
+        </w:rPr>
+        <w:t>estabelecimento.</w:t>
+      </w:r>
+    </w:p>
+    <w:p>
+      <w:pPr>
+        <w:ind w:firstLine="567"/>
+        <w:rPr>
+          <w:rFonts w:ascii="Times New Roman" w:hAnsi="Times New Roman" w:cs="Times New Roman"/>
+        </w:rPr>
+      </w:pPr>
+      <w:r>
+        <w:rPr>
+          <w:rFonts w:ascii="Times New Roman" w:hAnsi="Times New Roman" w:cs="Times New Roman"/>
+        </w:rPr>
+        <w:t>E aos poucos o meu sangue subiu à cabeça.</w:t>
+      </w:r>
+    </w:p>
+    <w:p>
+      <w:pPr>
+        <w:ind w:firstLine="567"/>
+        <w:rPr>
+          <w:rFonts w:ascii="Times New Roman" w:hAnsi="Times New Roman" w:cs="Times New Roman"/>
+        </w:rPr>
+      </w:pPr>
+      <w:r>
+        <w:rPr>
+          <w:rFonts w:ascii="Times New Roman" w:hAnsi="Times New Roman" w:cs="Times New Roman"/>
+        </w:rPr>
+        <w:t xml:space="preserve">Aquele </w:t>
+      </w:r>
+      <w:r>
+        <w:rPr>
+          <w:rFonts w:ascii="Times New Roman" w:hAnsi="Times New Roman" w:cs="Times New Roman"/>
+        </w:rPr>
+        <w:t>lugar</w:t>
+      </w:r>
+      <w:r>
+        <w:rPr>
+          <w:rFonts w:ascii="Times New Roman" w:hAnsi="Times New Roman" w:cs="Times New Roman"/>
+        </w:rPr>
+        <w:t xml:space="preserve"> estava aos pedaços.</w:t>
+      </w:r>
+    </w:p>
+    <w:p>
+      <w:pPr>
+        <w:ind w:firstLine="567"/>
+        <w:rPr>
+          <w:rFonts w:ascii="Times New Roman" w:hAnsi="Times New Roman" w:cs="Times New Roman"/>
+        </w:rPr>
+      </w:pPr>
+      <w:r>
+        <w:rPr>
+          <w:rFonts w:ascii="Times New Roman" w:hAnsi="Times New Roman" w:cs="Times New Roman"/>
+        </w:rPr>
+        <w:t>O metal de suas fundações estava enferrujado, parafusos quase saltavam, os corpos dos animais preso ao ar livre por grilhões, que balançavam junto com o vento e tremores da plataforma.</w:t>
+      </w:r>
+    </w:p>
+    <w:p>
+      <w:pPr>
+        <w:ind w:firstLine="567"/>
+        <w:rPr>
+          <w:rFonts w:ascii="Times New Roman" w:hAnsi="Times New Roman" w:cs="Times New Roman"/>
+        </w:rPr>
+      </w:pPr>
+      <w:r>
+        <w:rPr>
+          <w:rFonts w:ascii="Times New Roman" w:hAnsi="Times New Roman" w:cs="Times New Roman"/>
+        </w:rPr>
+        <w:t>Nisso já sabia de tinha algo errado.</w:t>
+      </w:r>
+    </w:p>
+    <w:p>
+      <w:pPr>
+        <w:ind w:firstLine="567"/>
+        <w:rPr>
+          <w:rFonts w:ascii="Times New Roman" w:hAnsi="Times New Roman" w:cs="Times New Roman"/>
+        </w:rPr>
+      </w:pPr>
+      <w:r>
+        <w:rPr>
+          <w:rFonts w:ascii="Times New Roman" w:hAnsi="Times New Roman" w:cs="Times New Roman"/>
+        </w:rPr>
+        <w:t>—</w:t>
+      </w:r>
+      <w:r>
+        <w:rPr>
+          <w:rFonts w:ascii="Times New Roman" w:hAnsi="Times New Roman" w:cs="Times New Roman"/>
+        </w:rPr>
+        <w:t xml:space="preserve"> Por acaso você tem algum problema mental? </w:t>
+      </w:r>
+      <w:r>
+        <w:rPr>
+          <w:rFonts w:ascii="Times New Roman" w:hAnsi="Times New Roman" w:cs="Times New Roman"/>
+        </w:rPr>
+        <w:t>—</w:t>
+      </w:r>
+      <w:r>
+        <w:rPr>
+          <w:rFonts w:ascii="Times New Roman" w:hAnsi="Times New Roman" w:cs="Times New Roman"/>
+        </w:rPr>
+        <w:t xml:space="preserve"> perguntei.</w:t>
+      </w:r>
+    </w:p>
+    <w:p>
+      <w:pPr>
+        <w:ind w:firstLine="567"/>
+        <w:rPr>
+          <w:rFonts w:ascii="Times New Roman" w:hAnsi="Times New Roman" w:cs="Times New Roman"/>
+        </w:rPr>
+      </w:pPr>
+      <w:r>
+        <w:rPr>
+          <w:rFonts w:ascii="Times New Roman" w:hAnsi="Times New Roman" w:cs="Times New Roman"/>
+        </w:rPr>
+        <w:t>—</w:t>
+      </w:r>
+      <w:r>
+        <w:rPr>
+          <w:rFonts w:ascii="Times New Roman" w:hAnsi="Times New Roman" w:cs="Times New Roman"/>
+        </w:rPr>
+        <w:t xml:space="preserve"> Ah... Como assim?! </w:t>
+      </w:r>
+      <w:r>
+        <w:rPr>
+          <w:rFonts w:ascii="Times New Roman" w:hAnsi="Times New Roman" w:cs="Times New Roman"/>
+        </w:rPr>
+        <w:t>—</w:t>
+      </w:r>
+      <w:r>
+        <w:rPr>
+          <w:rFonts w:ascii="Times New Roman" w:hAnsi="Times New Roman" w:cs="Times New Roman"/>
+        </w:rPr>
+        <w:t xml:space="preserve"> o açougueiro </w:t>
+      </w:r>
+      <w:r>
+        <w:rPr>
+          <w:rFonts w:ascii="Times New Roman" w:hAnsi="Times New Roman" w:cs="Times New Roman"/>
+        </w:rPr>
+        <w:t>se assustou</w:t>
+      </w:r>
+      <w:r>
+        <w:rPr>
+          <w:rFonts w:ascii="Times New Roman" w:hAnsi="Times New Roman" w:cs="Times New Roman"/>
+        </w:rPr>
+        <w:t>.</w:t>
+      </w:r>
+    </w:p>
+    <w:p>
+      <w:pPr>
+        <w:ind w:firstLine="567"/>
+        <w:rPr>
+          <w:rFonts w:ascii="Times New Roman" w:hAnsi="Times New Roman" w:cs="Times New Roman"/>
+        </w:rPr>
+      </w:pPr>
+      <w:r>
+        <w:rPr>
+          <w:rFonts w:ascii="Times New Roman" w:hAnsi="Times New Roman" w:cs="Times New Roman"/>
+        </w:rPr>
+        <w:t>—</w:t>
+      </w:r>
+      <w:r>
+        <w:rPr>
+          <w:rFonts w:ascii="Times New Roman" w:hAnsi="Times New Roman" w:cs="Times New Roman"/>
+        </w:rPr>
+        <w:t xml:space="preserve"> Já foi dito pelo prefeito que nenhum estabelecimento pode ser aberto antes da forja, na verdade isso é algo que até o meu bisavô saberia!</w:t>
+      </w:r>
+    </w:p>
+    <w:p>
+      <w:pPr>
+        <w:ind w:firstLine="567"/>
+        <w:rPr>
+          <w:rFonts w:ascii="Times New Roman" w:hAnsi="Times New Roman" w:cs="Times New Roman"/>
+        </w:rPr>
+      </w:pPr>
+      <w:r>
+        <w:rPr>
+          <w:rFonts w:ascii="Times New Roman" w:hAnsi="Times New Roman" w:cs="Times New Roman"/>
+        </w:rPr>
+        <w:t>O açougueiro constrangido tentou dar algumas desculpas.</w:t>
+      </w:r>
+    </w:p>
+    <w:p>
+      <w:pPr>
+        <w:ind w:firstLine="567"/>
+        <w:rPr>
+          <w:rFonts w:ascii="Times New Roman" w:hAnsi="Times New Roman" w:cs="Times New Roman"/>
+        </w:rPr>
+      </w:pPr>
+      <w:r>
+        <w:rPr>
+          <w:rFonts w:ascii="Times New Roman" w:hAnsi="Times New Roman" w:cs="Times New Roman"/>
+        </w:rPr>
+        <w:t>É que aquilo.</w:t>
+      </w:r>
+    </w:p>
+    <w:p>
+      <w:pPr>
+        <w:ind w:firstLine="567"/>
+        <w:rPr>
+          <w:rFonts w:ascii="Times New Roman" w:hAnsi="Times New Roman" w:cs="Times New Roman"/>
+        </w:rPr>
+      </w:pPr>
+      <w:r>
+        <w:rPr>
+          <w:rFonts w:ascii="Times New Roman" w:hAnsi="Times New Roman" w:cs="Times New Roman"/>
+        </w:rPr>
+        <w:t xml:space="preserve">É que não sei </w:t>
+      </w:r>
+      <w:r>
+        <w:rPr>
+          <w:rFonts w:ascii="Times New Roman" w:hAnsi="Times New Roman" w:cs="Times New Roman"/>
+        </w:rPr>
+        <w:t>isso</w:t>
+      </w:r>
+      <w:r>
+        <w:rPr>
+          <w:rFonts w:ascii="Times New Roman" w:hAnsi="Times New Roman" w:cs="Times New Roman"/>
+        </w:rPr>
+        <w:t>.</w:t>
+      </w:r>
+    </w:p>
+    <w:p>
+      <w:pPr>
+        <w:ind w:firstLine="567"/>
+        <w:rPr>
+          <w:rFonts w:ascii="Times New Roman" w:hAnsi="Times New Roman" w:cs="Times New Roman"/>
+        </w:rPr>
+      </w:pPr>
+      <w:r>
+        <w:rPr>
+          <w:rFonts w:ascii="Times New Roman" w:hAnsi="Times New Roman" w:cs="Times New Roman"/>
+        </w:rPr>
+        <w:t>—</w:t>
+      </w:r>
+      <w:r>
+        <w:rPr>
+          <w:rFonts w:ascii="Times New Roman" w:hAnsi="Times New Roman" w:cs="Times New Roman"/>
+        </w:rPr>
+        <w:t xml:space="preserve"> Chega</w:t>
+      </w:r>
+      <w:r>
+        <w:rPr>
+          <w:rFonts w:ascii="Times New Roman" w:hAnsi="Times New Roman" w:cs="Times New Roman"/>
+        </w:rPr>
+        <w:t>!</w:t>
+      </w:r>
+      <w:r>
+        <w:rPr>
+          <w:rFonts w:ascii="Times New Roman" w:hAnsi="Times New Roman" w:cs="Times New Roman"/>
+        </w:rPr>
+        <w:t xml:space="preserve"> </w:t>
+      </w:r>
+      <w:r>
+        <w:rPr>
+          <w:rFonts w:ascii="Times New Roman" w:hAnsi="Times New Roman" w:cs="Times New Roman"/>
+        </w:rPr>
+        <w:t>—</w:t>
+      </w:r>
+      <w:r>
+        <w:rPr>
+          <w:rFonts w:ascii="Times New Roman" w:hAnsi="Times New Roman" w:cs="Times New Roman"/>
+        </w:rPr>
+        <w:t xml:space="preserve"> comentei</w:t>
+      </w:r>
+      <w:r>
+        <w:rPr>
+          <w:rFonts w:ascii="Times New Roman" w:hAnsi="Times New Roman" w:cs="Times New Roman"/>
+        </w:rPr>
+        <w:t>,</w:t>
+      </w:r>
+      <w:r>
+        <w:rPr>
+          <w:rFonts w:ascii="Times New Roman" w:hAnsi="Times New Roman" w:cs="Times New Roman"/>
+        </w:rPr>
+        <w:t xml:space="preserve"> estendendo a mão </w:t>
+      </w:r>
+      <w:r>
+        <w:rPr>
+          <w:rFonts w:ascii="Times New Roman" w:hAnsi="Times New Roman" w:cs="Times New Roman"/>
+        </w:rPr>
+        <w:t xml:space="preserve">direita </w:t>
+      </w:r>
+      <w:r>
+        <w:rPr>
+          <w:rFonts w:ascii="Times New Roman" w:hAnsi="Times New Roman" w:cs="Times New Roman"/>
+        </w:rPr>
+        <w:t xml:space="preserve">para o horizonte do </w:t>
+      </w:r>
+      <w:r>
+        <w:rPr>
+          <w:rFonts w:ascii="Times New Roman" w:hAnsi="Times New Roman" w:cs="Times New Roman"/>
+        </w:rPr>
+        <w:t>mar —</w:t>
+      </w:r>
+      <w:r>
+        <w:rPr>
+          <w:rFonts w:ascii="Times New Roman" w:hAnsi="Times New Roman" w:cs="Times New Roman"/>
+        </w:rPr>
+        <w:t xml:space="preserve"> </w:t>
+      </w:r>
+      <w:r>
+        <w:rPr>
+          <w:rFonts w:ascii="Times New Roman" w:hAnsi="Times New Roman" w:cs="Times New Roman"/>
+        </w:rPr>
+        <w:t>I</w:t>
+      </w:r>
+      <w:r>
+        <w:rPr>
+          <w:rFonts w:ascii="Times New Roman" w:hAnsi="Times New Roman" w:cs="Times New Roman"/>
+        </w:rPr>
+        <w:t xml:space="preserve">nfelizmente </w:t>
+      </w:r>
+      <w:r>
+        <w:rPr>
+          <w:rFonts w:ascii="Times New Roman" w:hAnsi="Times New Roman" w:cs="Times New Roman"/>
+        </w:rPr>
+        <w:t>você foi sorteado.</w:t>
+      </w:r>
+    </w:p>
+    <w:p>
+      <w:pPr>
+        <w:ind w:firstLine="567"/>
+        <w:rPr>
+          <w:rFonts w:ascii="Times New Roman" w:hAnsi="Times New Roman" w:cs="Times New Roman"/>
+        </w:rPr>
+      </w:pPr>
+      <w:r>
+        <w:rPr>
+          <w:rFonts w:ascii="Times New Roman" w:hAnsi="Times New Roman" w:cs="Times New Roman"/>
+        </w:rPr>
+        <w:t>A sensação é bem estranha e nunca me acostumo.</w:t>
+      </w:r>
+    </w:p>
+    <w:p>
+      <w:pPr>
+        <w:ind w:firstLine="567"/>
+        <w:rPr>
+          <w:rFonts w:ascii="Times New Roman" w:hAnsi="Times New Roman" w:cs="Times New Roman"/>
+        </w:rPr>
+      </w:pPr>
+      <w:r>
+        <w:rPr>
+          <w:rFonts w:ascii="Times New Roman" w:hAnsi="Times New Roman" w:cs="Times New Roman"/>
+        </w:rPr>
+        <w:t>Primeiro vem um vento forte, sendo possível ouvir o som do metal rangendo, cintilar de correntes e grilhões, a ferrugem das engrenagens, como se a plataforma pedisse por isso. E quando mal posso esperar há um martelo em minhas mãos.</w:t>
+      </w:r>
+    </w:p>
+    <w:p>
+      <w:pPr>
+        <w:ind w:firstLine="567"/>
+        <w:rPr>
+          <w:rFonts w:ascii="Times New Roman" w:hAnsi="Times New Roman" w:cs="Times New Roman"/>
+        </w:rPr>
+      </w:pPr>
+      <w:r>
+        <w:rPr>
+          <w:rFonts w:ascii="Times New Roman" w:hAnsi="Times New Roman" w:cs="Times New Roman"/>
+        </w:rPr>
+        <w:t>—</w:t>
+      </w:r>
+      <w:r>
+        <w:rPr>
+          <w:rFonts w:ascii="Times New Roman" w:hAnsi="Times New Roman" w:cs="Times New Roman"/>
+        </w:rPr>
+        <w:t xml:space="preserve"> Isso é a...</w:t>
+      </w:r>
+    </w:p>
+    <w:p>
+      <w:pPr>
+        <w:ind w:firstLine="567"/>
+        <w:rPr>
+          <w:rFonts w:ascii="Times New Roman" w:hAnsi="Times New Roman" w:cs="Times New Roman"/>
+        </w:rPr>
+      </w:pPr>
+      <w:r>
+        <w:rPr>
+          <w:rFonts w:ascii="Times New Roman" w:hAnsi="Times New Roman" w:cs="Times New Roman"/>
+        </w:rPr>
+        <w:t>—</w:t>
+      </w:r>
+      <w:r>
+        <w:rPr>
+          <w:rFonts w:ascii="Times New Roman" w:hAnsi="Times New Roman" w:cs="Times New Roman"/>
+        </w:rPr>
+        <w:t xml:space="preserve"> Sim </w:t>
+      </w:r>
+      <w:r>
+        <w:rPr>
+          <w:rFonts w:ascii="Times New Roman" w:hAnsi="Times New Roman" w:cs="Times New Roman"/>
+        </w:rPr>
+        <w:t>—</w:t>
+      </w:r>
+      <w:r>
+        <w:rPr>
+          <w:rFonts w:ascii="Times New Roman" w:hAnsi="Times New Roman" w:cs="Times New Roman"/>
+        </w:rPr>
+        <w:t xml:space="preserve"> interrompi o açougueiro.</w:t>
+      </w:r>
+    </w:p>
+    <w:p>
+      <w:pPr>
+        <w:ind w:firstLine="567"/>
+        <w:rPr>
+          <w:rFonts w:ascii="Times New Roman" w:hAnsi="Times New Roman" w:cs="Times New Roman"/>
+        </w:rPr>
+      </w:pPr>
+      <w:r>
+        <w:rPr>
+          <w:rFonts w:ascii="Times New Roman" w:hAnsi="Times New Roman" w:cs="Times New Roman"/>
+        </w:rPr>
+        <w:t>Eu chamo de uma maldição, apesar de ser que o que coloca o pão na mesa todo sando dia</w:t>
+      </w:r>
+      <w:r>
+        <w:rPr>
+          <w:rFonts w:ascii="Times New Roman" w:hAnsi="Times New Roman" w:cs="Times New Roman"/>
+        </w:rPr>
+        <w:t xml:space="preserve"> e</w:t>
+      </w:r>
+      <w:r>
+        <w:rPr>
+          <w:rFonts w:ascii="Times New Roman" w:hAnsi="Times New Roman" w:cs="Times New Roman"/>
+        </w:rPr>
+        <w:t xml:space="preserve"> durante incontáveis gerações.</w:t>
+      </w:r>
+    </w:p>
+    <w:p>
+      <w:pPr>
+        <w:ind w:firstLine="567"/>
+        <w:rPr>
+          <w:rFonts w:ascii="Times New Roman" w:hAnsi="Times New Roman" w:cs="Times New Roman"/>
+        </w:rPr>
+      </w:pPr>
+      <w:r>
+        <w:rPr>
+          <w:rFonts w:ascii="Times New Roman" w:hAnsi="Times New Roman" w:cs="Times New Roman"/>
+        </w:rPr>
+        <w:t>É um martelo enorme, porém não há peso nenhum</w:t>
+      </w:r>
+      <w:r>
+        <w:rPr>
+          <w:rFonts w:ascii="Times New Roman" w:hAnsi="Times New Roman" w:cs="Times New Roman"/>
+        </w:rPr>
+        <w:t xml:space="preserve"> para mim</w:t>
+      </w:r>
+      <w:r>
+        <w:rPr>
+          <w:rFonts w:ascii="Times New Roman" w:hAnsi="Times New Roman" w:cs="Times New Roman"/>
+        </w:rPr>
+        <w:t xml:space="preserve">. Um cabo longo para o uso das duas mãos, além de um bloco de metal retangular com cicatrizes de forjas de um passado muito distante. É tão cinza quanto todo o meu mundo, exceto por uma joia dourada e brilhante </w:t>
+      </w:r>
+      <w:r>
+        <w:rPr>
+          <w:rFonts w:ascii="Times New Roman" w:hAnsi="Times New Roman" w:cs="Times New Roman"/>
+        </w:rPr>
+        <w:t>como o sol</w:t>
+      </w:r>
+      <w:r>
+        <w:rPr>
+          <w:rFonts w:ascii="Times New Roman" w:hAnsi="Times New Roman" w:cs="Times New Roman"/>
+        </w:rPr>
+        <w:t>,</w:t>
+      </w:r>
+      <w:r>
+        <w:rPr>
+          <w:rFonts w:ascii="Times New Roman" w:hAnsi="Times New Roman" w:cs="Times New Roman"/>
+        </w:rPr>
+        <w:t xml:space="preserve"> </w:t>
+      </w:r>
+      <w:r>
+        <w:rPr>
+          <w:rFonts w:ascii="Times New Roman" w:hAnsi="Times New Roman" w:cs="Times New Roman"/>
+        </w:rPr>
+        <w:t>bem no centro do aço.</w:t>
+      </w:r>
+    </w:p>
+    <w:p>
+      <w:pPr>
+        <w:ind w:firstLine="567"/>
+        <w:rPr>
+          <w:rFonts w:ascii="Times New Roman" w:hAnsi="Times New Roman" w:cs="Times New Roman"/>
+        </w:rPr>
+      </w:pPr>
+      <w:r>
+        <w:rPr>
+          <w:rFonts w:ascii="Times New Roman" w:hAnsi="Times New Roman" w:cs="Times New Roman"/>
+        </w:rPr>
+        <w:lastRenderedPageBreak/>
+        <w:t>Coloco a ferramenta levemente no chão, procur</w:t>
+      </w:r>
+      <w:r>
+        <w:rPr>
+          <w:rFonts w:ascii="Times New Roman" w:hAnsi="Times New Roman" w:cs="Times New Roman"/>
+        </w:rPr>
+        <w:t>ei</w:t>
+      </w:r>
+      <w:r>
+        <w:rPr>
+          <w:rFonts w:ascii="Times New Roman" w:hAnsi="Times New Roman" w:cs="Times New Roman"/>
+        </w:rPr>
+        <w:t xml:space="preserve"> um lugar dentro daquele chiqueiro com um espaço a adequado. Ao encontrar faço o procedimento padrão:</w:t>
+      </w:r>
+    </w:p>
+    <w:p>
+      <w:pPr>
+        <w:ind w:firstLine="567"/>
+        <w:rPr>
+          <w:rFonts w:ascii="Times New Roman" w:hAnsi="Times New Roman" w:cs="Times New Roman"/>
+        </w:rPr>
+      </w:pPr>
+      <w:r>
+        <w:rPr>
+          <w:rFonts w:ascii="Times New Roman" w:hAnsi="Times New Roman" w:cs="Times New Roman"/>
+        </w:rPr>
+        <w:t>Primeiro estralo meus dedos.</w:t>
+      </w:r>
+    </w:p>
+    <w:p>
+      <w:pPr>
+        <w:ind w:firstLine="567"/>
+        <w:rPr>
+          <w:rFonts w:ascii="Times New Roman" w:hAnsi="Times New Roman" w:cs="Times New Roman"/>
+        </w:rPr>
+      </w:pPr>
+      <w:r>
+        <w:rPr>
+          <w:rFonts w:ascii="Times New Roman" w:hAnsi="Times New Roman" w:cs="Times New Roman"/>
+        </w:rPr>
+        <w:t>Descanso os meus ombros, depois</w:t>
+      </w:r>
+      <w:r>
+        <w:rPr>
+          <w:rFonts w:ascii="Times New Roman" w:hAnsi="Times New Roman" w:cs="Times New Roman"/>
+        </w:rPr>
+        <w:t xml:space="preserve"> </w:t>
+      </w:r>
+      <w:r>
+        <w:rPr>
+          <w:rFonts w:ascii="Times New Roman" w:hAnsi="Times New Roman" w:cs="Times New Roman"/>
+        </w:rPr>
+        <w:t>faço</w:t>
+      </w:r>
+      <w:r>
+        <w:rPr>
+          <w:rFonts w:ascii="Times New Roman" w:hAnsi="Times New Roman" w:cs="Times New Roman"/>
+        </w:rPr>
+        <w:t xml:space="preserve"> um alongamento de braço para os lados</w:t>
+      </w:r>
+      <w:r>
+        <w:rPr>
+          <w:rFonts w:ascii="Times New Roman" w:hAnsi="Times New Roman" w:cs="Times New Roman"/>
+        </w:rPr>
+        <w:t>, é bom para evitar a fadiga</w:t>
+      </w:r>
+      <w:r>
+        <w:rPr>
+          <w:rFonts w:ascii="Times New Roman" w:hAnsi="Times New Roman" w:cs="Times New Roman"/>
+        </w:rPr>
+        <w:t>.</w:t>
+      </w:r>
+    </w:p>
+    <w:p>
+      <w:pPr>
+        <w:ind w:firstLine="567"/>
+        <w:rPr>
+          <w:rFonts w:ascii="Times New Roman" w:hAnsi="Times New Roman" w:cs="Times New Roman"/>
+        </w:rPr>
+      </w:pPr>
+      <w:r>
+        <w:rPr>
+          <w:rFonts w:ascii="Times New Roman" w:hAnsi="Times New Roman" w:cs="Times New Roman"/>
+        </w:rPr>
+        <w:t>Cuspo em cada mão e então pego essa maldição</w:t>
+      </w:r>
+      <w:r>
+        <w:rPr>
+          <w:rFonts w:ascii="Times New Roman" w:hAnsi="Times New Roman" w:cs="Times New Roman"/>
+        </w:rPr>
+        <w:t xml:space="preserve"> que chamam de benção</w:t>
+      </w:r>
+      <w:r>
+        <w:rPr>
+          <w:rFonts w:ascii="Times New Roman" w:hAnsi="Times New Roman" w:cs="Times New Roman"/>
+        </w:rPr>
+        <w:t>.</w:t>
+      </w:r>
+    </w:p>
+    <w:p>
+      <w:pPr>
+        <w:ind w:firstLine="567"/>
+        <w:rPr>
+          <w:rFonts w:ascii="Times New Roman" w:hAnsi="Times New Roman" w:cs="Times New Roman"/>
+        </w:rPr>
+      </w:pPr>
+      <w:r>
+        <w:rPr>
+          <w:rFonts w:ascii="Times New Roman" w:hAnsi="Times New Roman" w:cs="Times New Roman"/>
+        </w:rPr>
+        <w:t>Levanto o mais alto que eu puder.</w:t>
+      </w:r>
+    </w:p>
+    <w:p>
+      <w:pPr>
+        <w:ind w:firstLine="567"/>
+        <w:rPr>
+          <w:rFonts w:ascii="Times New Roman" w:hAnsi="Times New Roman" w:cs="Times New Roman"/>
+        </w:rPr>
+      </w:pPr>
+      <w:r>
+        <w:rPr>
+          <w:rFonts w:ascii="Times New Roman" w:hAnsi="Times New Roman" w:cs="Times New Roman"/>
+        </w:rPr>
+        <w:t>E conto</w:t>
+      </w:r>
+    </w:p>
+    <w:p>
+      <w:pPr>
+        <w:ind w:firstLine="567"/>
+        <w:rPr>
+          <w:rFonts w:ascii="Times New Roman" w:hAnsi="Times New Roman" w:cs="Times New Roman"/>
+        </w:rPr>
+      </w:pPr>
+      <w:r>
+        <w:rPr>
+          <w:rFonts w:ascii="Times New Roman" w:hAnsi="Times New Roman" w:cs="Times New Roman"/>
+        </w:rPr>
+        <w:t>—</w:t>
+      </w:r>
+      <w:r>
+        <w:rPr>
+          <w:rFonts w:ascii="Times New Roman" w:hAnsi="Times New Roman" w:cs="Times New Roman"/>
+        </w:rPr>
+        <w:t xml:space="preserve"> Um, dois, três.</w:t>
+      </w:r>
+    </w:p>
+    <w:p>
+      <w:pPr>
+        <w:ind w:firstLine="567"/>
+        <w:rPr>
+          <w:rFonts w:ascii="Times New Roman" w:hAnsi="Times New Roman" w:cs="Times New Roman"/>
+        </w:rPr>
+      </w:pPr>
+      <w:r>
+        <w:rPr>
+          <w:rFonts w:ascii="Times New Roman" w:hAnsi="Times New Roman" w:cs="Times New Roman"/>
+        </w:rPr>
+        <w:t>Assim dando o golpe mais forte que eu puder contra o chão.</w:t>
+      </w:r>
+    </w:p>
+    <w:p>
+      <w:pPr>
+        <w:ind w:firstLine="567"/>
+        <w:rPr>
+          <w:rFonts w:ascii="Times New Roman" w:hAnsi="Times New Roman" w:cs="Times New Roman"/>
+        </w:rPr>
+      </w:pPr>
+      <w:r>
+        <w:rPr>
+          <w:rFonts w:ascii="Times New Roman" w:hAnsi="Times New Roman" w:cs="Times New Roman"/>
+        </w:rPr>
+        <w:t>E essa é a melhor parte do trabalho, além do alívio de estresse</w:t>
+      </w:r>
+      <w:r>
+        <w:rPr>
+          <w:rFonts w:ascii="Times New Roman" w:hAnsi="Times New Roman" w:cs="Times New Roman"/>
+        </w:rPr>
+        <w:t xml:space="preserve"> de “quebrar” alguma coisa</w:t>
+      </w:r>
+      <w:r>
+        <w:rPr>
+          <w:rFonts w:ascii="Times New Roman" w:hAnsi="Times New Roman" w:cs="Times New Roman"/>
+        </w:rPr>
+        <w:t xml:space="preserve">. Primeiro você vê as ferrugens magicamente indo embora, como se o vento </w:t>
+      </w:r>
+      <w:r>
+        <w:rPr>
+          <w:rFonts w:ascii="Times New Roman" w:hAnsi="Times New Roman" w:cs="Times New Roman"/>
+        </w:rPr>
+        <w:t>assoprasse</w:t>
+      </w:r>
+      <w:r>
+        <w:rPr>
+          <w:rFonts w:ascii="Times New Roman" w:hAnsi="Times New Roman" w:cs="Times New Roman"/>
+        </w:rPr>
+        <w:t xml:space="preserve"> essas impurezas. E quando todos os parafusos estão limpos eles voam, encontrado o seu lugar, se sentindo completos.</w:t>
+      </w:r>
+    </w:p>
+    <w:p>
+      <w:pPr>
+        <w:ind w:firstLine="567"/>
+        <w:rPr>
+          <w:rFonts w:ascii="Times New Roman" w:hAnsi="Times New Roman" w:cs="Times New Roman"/>
+        </w:rPr>
+      </w:pPr>
+      <w:r>
+        <w:rPr>
+          <w:rFonts w:ascii="Times New Roman" w:hAnsi="Times New Roman" w:cs="Times New Roman"/>
+        </w:rPr>
+        <w:t>Placas de metal, antes caídas em pilhas, saltitam animadas de encontro ao seu novo setor. Os grilhões dançam como em um ritmo de festa, enquanto vão se encaixando</w:t>
+      </w:r>
+      <w:r>
+        <w:rPr>
+          <w:rFonts w:ascii="Times New Roman" w:hAnsi="Times New Roman" w:cs="Times New Roman"/>
+        </w:rPr>
+        <w:t xml:space="preserve"> lentamente</w:t>
+      </w:r>
+      <w:r>
+        <w:rPr>
+          <w:rFonts w:ascii="Times New Roman" w:hAnsi="Times New Roman" w:cs="Times New Roman"/>
+        </w:rPr>
+        <w:t xml:space="preserve"> ao lado da mesa de corte.</w:t>
+      </w:r>
+    </w:p>
+    <w:p>
+      <w:pPr>
+        <w:ind w:firstLine="567"/>
+        <w:rPr>
+          <w:rFonts w:ascii="Times New Roman" w:hAnsi="Times New Roman" w:cs="Times New Roman"/>
+        </w:rPr>
+      </w:pPr>
+      <w:r>
+        <w:rPr>
+          <w:rFonts w:ascii="Times New Roman" w:hAnsi="Times New Roman" w:cs="Times New Roman"/>
+        </w:rPr>
+        <w:t>Num piscar de olhos um chiqueiro se torna um açougue de respeito. Embora meu martelo não possa fazer nada sobre a carne de baixa qualidade.</w:t>
+      </w:r>
+    </w:p>
+    <w:p>
+      <w:pPr>
+        <w:ind w:firstLine="567"/>
+        <w:rPr>
+          <w:rFonts w:ascii="Times New Roman" w:hAnsi="Times New Roman" w:cs="Times New Roman"/>
+        </w:rPr>
+      </w:pPr>
+      <w:r>
+        <w:rPr>
+          <w:rFonts w:ascii="Times New Roman" w:hAnsi="Times New Roman" w:cs="Times New Roman"/>
+        </w:rPr>
+        <w:t>A forja é sempre boa de se ver.</w:t>
+      </w:r>
+    </w:p>
+    <w:p>
+      <w:pPr>
+        <w:ind w:firstLine="567"/>
+        <w:rPr>
+          <w:rFonts w:ascii="Times New Roman" w:hAnsi="Times New Roman" w:cs="Times New Roman"/>
+        </w:rPr>
+      </w:pPr>
+      <w:r>
+        <w:rPr>
+          <w:rFonts w:ascii="Times New Roman" w:hAnsi="Times New Roman" w:cs="Times New Roman"/>
+        </w:rPr>
+        <w:t>Embora eu tenha preguiça de trabalhar dá um sentimento como se tivesse valido a pena. Toda essa dança das peças e a plataforma falando comigo, isso sempre me anima. Mas o mais importante:</w:t>
+      </w:r>
+    </w:p>
+    <w:p>
+      <w:pPr>
+        <w:ind w:firstLine="567"/>
+        <w:rPr>
+          <w:rFonts w:ascii="Times New Roman" w:hAnsi="Times New Roman" w:cs="Times New Roman"/>
+        </w:rPr>
+      </w:pPr>
+      <w:r>
+        <w:rPr>
+          <w:rFonts w:ascii="Times New Roman" w:hAnsi="Times New Roman" w:cs="Times New Roman"/>
+        </w:rPr>
+        <w:t>A joia no centro do martelo.</w:t>
+      </w:r>
+    </w:p>
+    <w:p>
+      <w:pPr>
+        <w:ind w:firstLine="567"/>
+        <w:rPr>
+          <w:rFonts w:ascii="Times New Roman" w:hAnsi="Times New Roman" w:cs="Times New Roman"/>
+        </w:rPr>
+      </w:pPr>
+      <w:r>
+        <w:rPr>
+          <w:rFonts w:ascii="Times New Roman" w:hAnsi="Times New Roman" w:cs="Times New Roman"/>
+        </w:rPr>
+        <w:t>A única cor viva nesse meu mundo cinza.</w:t>
+      </w:r>
+    </w:p>
+    <w:p>
+      <w:pPr>
+        <w:ind w:firstLine="567"/>
+        <w:rPr>
+          <w:rFonts w:ascii="Times New Roman" w:hAnsi="Times New Roman" w:cs="Times New Roman"/>
+        </w:rPr>
+      </w:pPr>
+      <w:r>
+        <w:rPr>
+          <w:rFonts w:ascii="Times New Roman" w:hAnsi="Times New Roman" w:cs="Times New Roman"/>
+        </w:rPr>
+        <w:t>Então eu me viro para o açougueiro que está aos prantos me agradecendo. Ele tenta me abraçar, mas só de apontar uma ferramenta que pode ser uma arma há um recuo dele.</w:t>
+      </w:r>
+    </w:p>
+    <w:p>
+      <w:pPr>
+        <w:ind w:firstLine="567"/>
+        <w:rPr>
+          <w:rFonts w:ascii="Times New Roman" w:hAnsi="Times New Roman" w:cs="Times New Roman"/>
+        </w:rPr>
+      </w:pPr>
+      <w:r>
+        <w:rPr>
+          <w:rFonts w:ascii="Times New Roman" w:hAnsi="Times New Roman" w:cs="Times New Roman"/>
+        </w:rPr>
+        <w:t>—</w:t>
+      </w:r>
+      <w:r>
+        <w:rPr>
+          <w:rFonts w:ascii="Times New Roman" w:hAnsi="Times New Roman" w:cs="Times New Roman"/>
+        </w:rPr>
+        <w:t xml:space="preserve"> Você vai falar para o prefeito?! </w:t>
+      </w:r>
+      <w:r>
+        <w:rPr>
+          <w:rFonts w:ascii="Times New Roman" w:hAnsi="Times New Roman" w:cs="Times New Roman"/>
+        </w:rPr>
+        <w:t>—</w:t>
+      </w:r>
+      <w:r>
+        <w:rPr>
+          <w:rFonts w:ascii="Times New Roman" w:hAnsi="Times New Roman" w:cs="Times New Roman"/>
+        </w:rPr>
+        <w:t xml:space="preserve"> esse</w:t>
+      </w:r>
+      <w:r>
+        <w:rPr>
+          <w:rFonts w:ascii="Times New Roman" w:hAnsi="Times New Roman" w:cs="Times New Roman"/>
+        </w:rPr>
+        <w:t xml:space="preserve"> verme me pergunta preocupado.</w:t>
+      </w:r>
+    </w:p>
+    <w:p>
+      <w:pPr>
+        <w:ind w:firstLine="567"/>
+        <w:rPr>
+          <w:rFonts w:ascii="Times New Roman" w:hAnsi="Times New Roman" w:cs="Times New Roman"/>
+        </w:rPr>
+      </w:pPr>
+      <w:r>
+        <w:rPr>
+          <w:rFonts w:ascii="Times New Roman" w:hAnsi="Times New Roman" w:cs="Times New Roman"/>
+        </w:rPr>
+        <w:t>—</w:t>
+      </w:r>
+      <w:r>
+        <w:rPr>
+          <w:rFonts w:ascii="Times New Roman" w:hAnsi="Times New Roman" w:cs="Times New Roman"/>
+        </w:rPr>
+        <w:t xml:space="preserve"> É claro que não </w:t>
+      </w:r>
+      <w:r>
+        <w:rPr>
+          <w:rFonts w:ascii="Times New Roman" w:hAnsi="Times New Roman" w:cs="Times New Roman"/>
+        </w:rPr>
+        <w:t>—</w:t>
+      </w:r>
+      <w:r>
+        <w:rPr>
+          <w:rFonts w:ascii="Times New Roman" w:hAnsi="Times New Roman" w:cs="Times New Roman"/>
+        </w:rPr>
+        <w:t xml:space="preserve"> retruco </w:t>
+      </w:r>
+      <w:r>
+        <w:rPr>
+          <w:rFonts w:ascii="Times New Roman" w:hAnsi="Times New Roman" w:cs="Times New Roman"/>
+        </w:rPr>
+        <w:t>—</w:t>
+      </w:r>
+      <w:r>
+        <w:rPr>
+          <w:rFonts w:ascii="Times New Roman" w:hAnsi="Times New Roman" w:cs="Times New Roman"/>
+        </w:rPr>
+        <w:t>, está achando que eu sou um monstro?</w:t>
+      </w:r>
+    </w:p>
+    <w:p>
+      <w:pPr>
+        <w:ind w:firstLine="567"/>
+        <w:rPr>
+          <w:rFonts w:ascii="Times New Roman" w:hAnsi="Times New Roman" w:cs="Times New Roman"/>
+        </w:rPr>
+      </w:pPr>
+      <w:r>
+        <w:rPr>
+          <w:rFonts w:ascii="Times New Roman" w:hAnsi="Times New Roman" w:cs="Times New Roman"/>
+        </w:rPr>
+        <w:t>O sorriso daquele ser vai de uma orelha a outra.</w:t>
+      </w:r>
+    </w:p>
+    <w:p>
+      <w:pPr>
+        <w:ind w:firstLine="567"/>
+        <w:rPr>
+          <w:rFonts w:ascii="Times New Roman" w:hAnsi="Times New Roman" w:cs="Times New Roman"/>
+        </w:rPr>
+      </w:pPr>
+      <w:r>
+        <w:rPr>
+          <w:rFonts w:ascii="Times New Roman" w:hAnsi="Times New Roman" w:cs="Times New Roman"/>
+        </w:rPr>
+        <w:t>E tenta me abraçar de novo.</w:t>
+      </w:r>
+    </w:p>
+    <w:p>
+      <w:pPr>
+        <w:ind w:firstLine="567"/>
+        <w:rPr>
+          <w:rFonts w:ascii="Times New Roman" w:hAnsi="Times New Roman" w:cs="Times New Roman"/>
+        </w:rPr>
+      </w:pPr>
+      <w:r>
+        <w:rPr>
+          <w:rFonts w:ascii="Times New Roman" w:hAnsi="Times New Roman" w:cs="Times New Roman"/>
+        </w:rPr>
+        <w:t>Aponto uma “arma” de novo.</w:t>
+      </w:r>
+    </w:p>
+    <w:p>
+      <w:pPr>
+        <w:ind w:firstLine="567"/>
+        <w:rPr>
+          <w:rFonts w:ascii="Times New Roman" w:hAnsi="Times New Roman" w:cs="Times New Roman"/>
+        </w:rPr>
+      </w:pPr>
+      <w:r>
+        <w:rPr>
+          <w:rFonts w:ascii="Times New Roman" w:hAnsi="Times New Roman" w:cs="Times New Roman"/>
+        </w:rPr>
+        <w:lastRenderedPageBreak/>
+        <w:t>E ele se afasta de novo.</w:t>
+      </w:r>
+    </w:p>
+    <w:p>
+      <w:pPr>
+        <w:ind w:firstLine="567"/>
+        <w:rPr>
+          <w:rFonts w:ascii="Times New Roman" w:hAnsi="Times New Roman" w:cs="Times New Roman"/>
+        </w:rPr>
+      </w:pPr>
+      <w:r>
+        <w:rPr>
+          <w:rFonts w:ascii="Times New Roman" w:hAnsi="Times New Roman" w:cs="Times New Roman"/>
+        </w:rPr>
+        <w:t xml:space="preserve">Assim meu dia é finalizado com uma forja. Dou uma espreguiçada e, como esperado, o martelo desaparece. Cumprimento com um aperto de mãos aquele porco e sigo o meu caminho, </w:t>
+      </w:r>
+      <w:r>
+        <w:rPr>
+          <w:rFonts w:ascii="Times New Roman" w:hAnsi="Times New Roman" w:cs="Times New Roman"/>
+        </w:rPr>
+        <w:t xml:space="preserve">infelizmente </w:t>
+      </w:r>
+      <w:r>
+        <w:rPr>
+          <w:rFonts w:ascii="Times New Roman" w:hAnsi="Times New Roman" w:cs="Times New Roman"/>
+        </w:rPr>
+        <w:t>lembrando que vou passar por todos aqueles lugares monocromáticos</w:t>
+      </w:r>
+      <w:r>
+        <w:rPr>
+          <w:rFonts w:ascii="Times New Roman" w:hAnsi="Times New Roman" w:cs="Times New Roman"/>
+        </w:rPr>
+        <w:t xml:space="preserve"> com os mesmos rostos</w:t>
+      </w:r>
+      <w:r>
+        <w:rPr>
+          <w:rFonts w:ascii="Times New Roman" w:hAnsi="Times New Roman" w:cs="Times New Roman"/>
+        </w:rPr>
+        <w:t>.</w:t>
+      </w:r>
+    </w:p>
+    <w:p>
+      <w:pPr>
+        <w:ind w:firstLine="567"/>
+        <w:rPr>
+          <w:rFonts w:ascii="Times New Roman" w:hAnsi="Times New Roman" w:cs="Times New Roman"/>
+        </w:rPr>
+      </w:pPr>
+      <w:r>
+        <w:rPr>
+          <w:rFonts w:ascii="Times New Roman" w:hAnsi="Times New Roman" w:cs="Times New Roman"/>
+        </w:rPr>
+        <w:t>Exceto por...</w:t>
+      </w:r>
+    </w:p>
+    <w:p>
+      <w:pPr>
+        <w:ind w:firstLine="567"/>
+        <w:rPr>
+          <w:rFonts w:ascii="Times New Roman" w:hAnsi="Times New Roman" w:cs="Times New Roman"/>
+        </w:rPr>
+      </w:pPr>
+      <w:r>
+        <w:rPr>
+          <w:rFonts w:ascii="Times New Roman" w:hAnsi="Times New Roman" w:cs="Times New Roman"/>
+        </w:rPr>
+        <w:t>—</w:t>
+      </w:r>
+      <w:r>
+        <w:rPr>
+          <w:rFonts w:ascii="Times New Roman" w:hAnsi="Times New Roman" w:cs="Times New Roman"/>
+        </w:rPr>
+        <w:t xml:space="preserve"> Que cara é essa? </w:t>
+      </w:r>
+      <w:r>
+        <w:rPr>
+          <w:rFonts w:ascii="Times New Roman" w:hAnsi="Times New Roman" w:cs="Times New Roman"/>
+        </w:rPr>
+        <w:t>—</w:t>
+      </w:r>
+      <w:r>
+        <w:rPr>
+          <w:rFonts w:ascii="Times New Roman" w:hAnsi="Times New Roman" w:cs="Times New Roman"/>
+        </w:rPr>
+        <w:t xml:space="preserve"> escuto uma voz familiar</w:t>
+      </w:r>
+    </w:p>
+    <w:p>
+      <w:pPr>
+        <w:ind w:firstLine="567"/>
+        <w:rPr>
+          <w:rFonts w:ascii="Times New Roman" w:hAnsi="Times New Roman" w:cs="Times New Roman"/>
+        </w:rPr>
+      </w:pPr>
+    </w:p>
+    <w:p>
+      <w:pPr>
+        <w:ind w:firstLine="567"/>
+        <w:rPr>
+          <w:rFonts w:ascii="Times New Roman" w:hAnsi="Times New Roman" w:cs="Times New Roman"/>
+        </w:rPr>
+      </w:pPr>
     </w:p>
     <w:sectPr>
       <w:pgSz w:w="11906" w:h="16838"/>
